--- a/Fysik projekt/Hero line wars.docx
+++ b/Fysik projekt/Hero line wars.docx
@@ -279,8 +279,6 @@
         </w:rPr>
         <w:t>Strength</w:t>
       </w:r>
-      <w:bookmarkStart w:id="0" w:name="_GoBack"/>
-      <w:bookmarkEnd w:id="0"/>
       <w:r>
         <w:rPr>
           <w:sz w:val="24"/>
@@ -907,7 +905,7 @@
           <w:lang w:eastAsia="sv-SE"/>
         </w:rPr>
         <w:drawing>
-          <wp:anchor distT="0" distB="0" distL="114300" distR="114300" simplePos="0" relativeHeight="251659264" behindDoc="0" locked="0" layoutInCell="1" allowOverlap="1">
+          <wp:anchor distT="0" distB="0" distL="114300" distR="114300" simplePos="0" relativeHeight="251659264" behindDoc="0" locked="0" layoutInCell="1" allowOverlap="1" wp14:anchorId="396ACD80" wp14:editId="515A7905">
             <wp:simplePos x="0" y="0"/>
             <wp:positionH relativeFrom="column">
               <wp:posOffset>-4445</wp:posOffset>
@@ -970,6 +968,638 @@
           <w:szCs w:val="24"/>
         </w:rPr>
       </w:pPr>
+    </w:p>
+    <w:p>
+      <w:pPr>
+        <w:rPr>
+          <w:sz w:val="24"/>
+          <w:szCs w:val="24"/>
+        </w:rPr>
+      </w:pPr>
+      <w:r>
+        <w:rPr>
+          <w:noProof/>
+          <w:lang w:eastAsia="sv-SE"/>
+        </w:rPr>
+        <w:drawing>
+          <wp:anchor distT="0" distB="0" distL="114300" distR="114300" simplePos="0" relativeHeight="251660288" behindDoc="0" locked="0" layoutInCell="1" allowOverlap="1" wp14:anchorId="07389F95" wp14:editId="224EC5A9">
+            <wp:simplePos x="0" y="0"/>
+            <wp:positionH relativeFrom="margin">
+              <wp:align>left</wp:align>
+            </wp:positionH>
+            <wp:positionV relativeFrom="paragraph">
+              <wp:posOffset>298450</wp:posOffset>
+            </wp:positionV>
+            <wp:extent cx="2733675" cy="2733675"/>
+            <wp:effectExtent l="0" t="0" r="9525" b="9525"/>
+            <wp:wrapTopAndBottom/>
+            <wp:docPr id="3" name="Bildobjekt 3" descr="http://rude-wc3.com/images/minimap-1677.jpg"/>
+            <wp:cNvGraphicFramePr>
+              <a:graphicFrameLocks xmlns:a="http://schemas.openxmlformats.org/drawingml/2006/main" noChangeAspect="1"/>
+            </wp:cNvGraphicFramePr>
+            <a:graphic xmlns:a="http://schemas.openxmlformats.org/drawingml/2006/main">
+              <a:graphicData uri="http://schemas.openxmlformats.org/drawingml/2006/picture">
+                <pic:pic xmlns:pic="http://schemas.openxmlformats.org/drawingml/2006/picture">
+                  <pic:nvPicPr>
+                    <pic:cNvPr id="0" name="Picture 1" descr="http://rude-wc3.com/images/minimap-1677.jpg"/>
+                    <pic:cNvPicPr>
+                      <a:picLocks noChangeAspect="1" noChangeArrowheads="1"/>
+                    </pic:cNvPicPr>
+                  </pic:nvPicPr>
+                  <pic:blipFill>
+                    <a:blip r:embed="rId6">
+                      <a:extLst>
+                        <a:ext uri="{28A0092B-C50C-407E-A947-70E740481C1C}">
+                          <a14:useLocalDpi xmlns:a14="http://schemas.microsoft.com/office/drawing/2010/main" val="0"/>
+                        </a:ext>
+                      </a:extLst>
+                    </a:blip>
+                    <a:srcRect/>
+                    <a:stretch>
+                      <a:fillRect/>
+                    </a:stretch>
+                  </pic:blipFill>
+                  <pic:spPr bwMode="auto">
+                    <a:xfrm>
+                      <a:off x="0" y="0"/>
+                      <a:ext cx="2733675" cy="2733675"/>
+                    </a:xfrm>
+                    <a:prstGeom prst="rect">
+                      <a:avLst/>
+                    </a:prstGeom>
+                    <a:noFill/>
+                    <a:ln>
+                      <a:noFill/>
+                    </a:ln>
+                  </pic:spPr>
+                </pic:pic>
+              </a:graphicData>
+            </a:graphic>
+            <wp14:sizeRelH relativeFrom="page">
+              <wp14:pctWidth>0</wp14:pctWidth>
+            </wp14:sizeRelH>
+            <wp14:sizeRelV relativeFrom="page">
+              <wp14:pctHeight>0</wp14:pctHeight>
+            </wp14:sizeRelV>
+          </wp:anchor>
+        </w:drawing>
+      </w:r>
+      <w:r>
+        <w:rPr>
+          <w:sz w:val="24"/>
+          <w:szCs w:val="24"/>
+        </w:rPr>
+        <w:t>Karta över en befintlig version, Hero Line War Lition:</w:t>
+      </w:r>
+    </w:p>
+    <w:p>
+      <w:pPr>
+        <w:rPr>
+          <w:sz w:val="24"/>
+          <w:szCs w:val="24"/>
+        </w:rPr>
+      </w:pPr>
+      <w:r>
+        <w:rPr>
+          <w:sz w:val="24"/>
+          <w:szCs w:val="24"/>
+        </w:rPr>
+        <w:t>Denna är programmerad i wc3 motorn.</w:t>
+      </w:r>
+    </w:p>
+    <w:p>
+      <w:pPr>
+        <w:rPr>
+          <w:sz w:val="24"/>
+          <w:szCs w:val="24"/>
+        </w:rPr>
+      </w:pPr>
+    </w:p>
+    <w:p>
+      <w:pPr>
+        <w:rPr>
+          <w:sz w:val="24"/>
+          <w:szCs w:val="24"/>
+        </w:rPr>
+      </w:pPr>
+    </w:p>
+    <w:p>
+      <w:pPr>
+        <w:rPr>
+          <w:sz w:val="24"/>
+          <w:szCs w:val="24"/>
+        </w:rPr>
+      </w:pPr>
+    </w:p>
+    <w:p>
+      <w:pPr>
+        <w:rPr>
+          <w:sz w:val="24"/>
+          <w:szCs w:val="24"/>
+        </w:rPr>
+      </w:pPr>
+      <w:r>
+        <w:rPr>
+          <w:noProof/>
+          <w:lang w:eastAsia="sv-SE"/>
+        </w:rPr>
+        <w:lastRenderedPageBreak/>
+        <w:drawing>
+          <wp:anchor distT="0" distB="0" distL="114300" distR="114300" simplePos="0" relativeHeight="251661312" behindDoc="0" locked="0" layoutInCell="1" allowOverlap="1">
+            <wp:simplePos x="0" y="0"/>
+            <wp:positionH relativeFrom="column">
+              <wp:posOffset>2730</wp:posOffset>
+            </wp:positionH>
+            <wp:positionV relativeFrom="paragraph">
+              <wp:posOffset>2730</wp:posOffset>
+            </wp:positionV>
+            <wp:extent cx="4572000" cy="3432175"/>
+            <wp:effectExtent l="0" t="0" r="0" b="0"/>
+            <wp:wrapTopAndBottom/>
+            <wp:docPr id="5" name="Bildobjekt 5" descr="http://i.ytimg.com/vi/xGlPDNhc-KU/hqdefault.jpg"/>
+            <wp:cNvGraphicFramePr>
+              <a:graphicFrameLocks xmlns:a="http://schemas.openxmlformats.org/drawingml/2006/main" noChangeAspect="1"/>
+            </wp:cNvGraphicFramePr>
+            <a:graphic xmlns:a="http://schemas.openxmlformats.org/drawingml/2006/main">
+              <a:graphicData uri="http://schemas.openxmlformats.org/drawingml/2006/picture">
+                <pic:pic xmlns:pic="http://schemas.openxmlformats.org/drawingml/2006/picture">
+                  <pic:nvPicPr>
+                    <pic:cNvPr id="0" name="Picture 5" descr="http://i.ytimg.com/vi/xGlPDNhc-KU/hqdefault.jpg"/>
+                    <pic:cNvPicPr>
+                      <a:picLocks noChangeAspect="1" noChangeArrowheads="1"/>
+                    </pic:cNvPicPr>
+                  </pic:nvPicPr>
+                  <pic:blipFill>
+                    <a:blip r:embed="rId7">
+                      <a:extLst>
+                        <a:ext uri="{28A0092B-C50C-407E-A947-70E740481C1C}">
+                          <a14:useLocalDpi xmlns:a14="http://schemas.microsoft.com/office/drawing/2010/main" val="0"/>
+                        </a:ext>
+                      </a:extLst>
+                    </a:blip>
+                    <a:srcRect/>
+                    <a:stretch>
+                      <a:fillRect/>
+                    </a:stretch>
+                  </pic:blipFill>
+                  <pic:spPr bwMode="auto">
+                    <a:xfrm>
+                      <a:off x="0" y="0"/>
+                      <a:ext cx="4572000" cy="3432175"/>
+                    </a:xfrm>
+                    <a:prstGeom prst="rect">
+                      <a:avLst/>
+                    </a:prstGeom>
+                    <a:noFill/>
+                    <a:ln>
+                      <a:noFill/>
+                    </a:ln>
+                  </pic:spPr>
+                </pic:pic>
+              </a:graphicData>
+            </a:graphic>
+            <wp14:sizeRelH relativeFrom="page">
+              <wp14:pctWidth>0</wp14:pctWidth>
+            </wp14:sizeRelH>
+            <wp14:sizeRelV relativeFrom="page">
+              <wp14:pctHeight>0</wp14:pctHeight>
+            </wp14:sizeRelV>
+          </wp:anchor>
+        </w:drawing>
+      </w:r>
+    </w:p>
+    <w:p>
+      <w:pPr>
+        <w:rPr>
+          <w:sz w:val="24"/>
+          <w:szCs w:val="24"/>
+        </w:rPr>
+      </w:pPr>
+    </w:p>
+    <w:p>
+      <w:pPr>
+        <w:rPr>
+          <w:sz w:val="24"/>
+          <w:szCs w:val="24"/>
+        </w:rPr>
+      </w:pPr>
+      <w:r>
+        <w:rPr>
+          <w:noProof/>
+          <w:lang w:eastAsia="sv-SE"/>
+        </w:rPr>
+        <w:drawing>
+          <wp:anchor distT="0" distB="0" distL="114300" distR="114300" simplePos="0" relativeHeight="251662336" behindDoc="0" locked="0" layoutInCell="1" allowOverlap="1" wp14:anchorId="20C64F94" wp14:editId="72E7A8C5">
+            <wp:simplePos x="0" y="0"/>
+            <wp:positionH relativeFrom="column">
+              <wp:posOffset>-81050</wp:posOffset>
+            </wp:positionH>
+            <wp:positionV relativeFrom="paragraph">
+              <wp:posOffset>244978</wp:posOffset>
+            </wp:positionV>
+            <wp:extent cx="5760720" cy="3612523"/>
+            <wp:effectExtent l="0" t="0" r="0" b="6985"/>
+            <wp:wrapTopAndBottom/>
+            <wp:docPr id="6" name="Bildobjekt 6" descr="http://i45.tinypic.com/5ocah.png"/>
+            <wp:cNvGraphicFramePr>
+              <a:graphicFrameLocks xmlns:a="http://schemas.openxmlformats.org/drawingml/2006/main" noChangeAspect="1"/>
+            </wp:cNvGraphicFramePr>
+            <a:graphic xmlns:a="http://schemas.openxmlformats.org/drawingml/2006/main">
+              <a:graphicData uri="http://schemas.openxmlformats.org/drawingml/2006/picture">
+                <pic:pic xmlns:pic="http://schemas.openxmlformats.org/drawingml/2006/picture">
+                  <pic:nvPicPr>
+                    <pic:cNvPr id="0" name="Picture 7" descr="http://i45.tinypic.com/5ocah.png"/>
+                    <pic:cNvPicPr>
+                      <a:picLocks noChangeAspect="1" noChangeArrowheads="1"/>
+                    </pic:cNvPicPr>
+                  </pic:nvPicPr>
+                  <pic:blipFill>
+                    <a:blip r:embed="rId8">
+                      <a:extLst>
+                        <a:ext uri="{28A0092B-C50C-407E-A947-70E740481C1C}">
+                          <a14:useLocalDpi xmlns:a14="http://schemas.microsoft.com/office/drawing/2010/main" val="0"/>
+                        </a:ext>
+                      </a:extLst>
+                    </a:blip>
+                    <a:srcRect/>
+                    <a:stretch>
+                      <a:fillRect/>
+                    </a:stretch>
+                  </pic:blipFill>
+                  <pic:spPr bwMode="auto">
+                    <a:xfrm>
+                      <a:off x="0" y="0"/>
+                      <a:ext cx="5760720" cy="3612523"/>
+                    </a:xfrm>
+                    <a:prstGeom prst="rect">
+                      <a:avLst/>
+                    </a:prstGeom>
+                    <a:noFill/>
+                    <a:ln>
+                      <a:noFill/>
+                    </a:ln>
+                  </pic:spPr>
+                </pic:pic>
+              </a:graphicData>
+            </a:graphic>
+            <wp14:sizeRelH relativeFrom="page">
+              <wp14:pctWidth>0</wp14:pctWidth>
+            </wp14:sizeRelH>
+            <wp14:sizeRelV relativeFrom="page">
+              <wp14:pctHeight>0</wp14:pctHeight>
+            </wp14:sizeRelV>
+          </wp:anchor>
+        </w:drawing>
+      </w:r>
+      <w:r>
+        <w:rPr>
+          <w:sz w:val="24"/>
+          <w:szCs w:val="24"/>
+        </w:rPr>
+        <w:t>Hero</w:t>
+      </w:r>
+      <w:r>
+        <w:rPr>
+          <w:sz w:val="24"/>
+          <w:szCs w:val="24"/>
+        </w:rPr>
+        <w:t>select exempel:</w:t>
+      </w:r>
+    </w:p>
+    <w:p>
+      <w:pPr>
+        <w:rPr>
+          <w:sz w:val="24"/>
+          <w:szCs w:val="24"/>
+        </w:rPr>
+      </w:pPr>
+      <w:r>
+        <w:rPr>
+          <w:sz w:val="24"/>
+          <w:szCs w:val="24"/>
+        </w:rPr>
+        <w:br w:type="page"/>
+      </w:r>
+    </w:p>
+    <w:p>
+      <w:pPr>
+        <w:rPr>
+          <w:sz w:val="24"/>
+          <w:szCs w:val="24"/>
+        </w:rPr>
+      </w:pPr>
+      <w:r>
+        <w:rPr>
+          <w:sz w:val="24"/>
+          <w:szCs w:val="24"/>
+        </w:rPr>
+        <w:lastRenderedPageBreak/>
+        <w:t>Val av motor:</w:t>
+      </w:r>
+    </w:p>
+    <w:p>
+      <w:pPr>
+        <w:rPr>
+          <w:sz w:val="24"/>
+          <w:szCs w:val="24"/>
+        </w:rPr>
+      </w:pPr>
+      <w:r>
+        <w:rPr>
+          <w:sz w:val="24"/>
+          <w:szCs w:val="24"/>
+        </w:rPr>
+        <w:t>Unreal Engine 4.</w:t>
+      </w:r>
+    </w:p>
+    <w:p>
+      <w:pPr>
+        <w:rPr>
+          <w:sz w:val="24"/>
+          <w:szCs w:val="24"/>
+        </w:rPr>
+      </w:pPr>
+    </w:p>
+    <w:p>
+      <w:pPr>
+        <w:rPr>
+          <w:sz w:val="24"/>
+          <w:szCs w:val="24"/>
+        </w:rPr>
+      </w:pPr>
+      <w:r>
+        <w:rPr>
+          <w:sz w:val="24"/>
+          <w:szCs w:val="24"/>
+        </w:rPr>
+        <w:t>Varför:</w:t>
+      </w:r>
+      <w:r>
+        <w:rPr>
+          <w:sz w:val="24"/>
+          <w:szCs w:val="24"/>
+        </w:rPr>
+        <w:br/>
+      </w:r>
+      <w:r>
+        <w:rPr>
+          <w:sz w:val="24"/>
+          <w:szCs w:val="24"/>
+        </w:rPr>
+        <w:t xml:space="preserve">Vi har valt denna motor för att den är känd och används av många personer och många olika genrer. Detta gör att </w:t>
+      </w:r>
+      <w:r>
+        <w:rPr>
+          <w:sz w:val="24"/>
+          <w:szCs w:val="24"/>
+        </w:rPr>
+        <w:t xml:space="preserve">det finns mycket hjälp att hitta på nätet av andra användare. </w:t>
+      </w:r>
+      <w:r>
+        <w:rPr>
+          <w:sz w:val="24"/>
+          <w:szCs w:val="24"/>
+        </w:rPr>
+        <w:t>Eftersom den används av så många användare, är antagligen antalet ”buggar”</w:t>
+      </w:r>
+      <w:r>
+        <w:rPr>
+          <w:sz w:val="24"/>
+          <w:szCs w:val="24"/>
+        </w:rPr>
+        <w:t xml:space="preserve"> med motorn färre. </w:t>
+      </w:r>
+      <w:r>
+        <w:rPr>
+          <w:sz w:val="24"/>
+          <w:szCs w:val="24"/>
+        </w:rPr>
+        <w:t>XCOM är även ett spel, gjort i god-view, som är kodat i Unreal Engine 3.</w:t>
+      </w:r>
+      <w:r>
+        <w:rPr>
+          <w:sz w:val="24"/>
+          <w:szCs w:val="24"/>
+        </w:rPr>
+        <w:t xml:space="preserve"> God-view är den typ av kamera-vinkli</w:t>
+      </w:r>
+      <w:r>
+        <w:rPr>
+          <w:sz w:val="24"/>
+          <w:szCs w:val="24"/>
+        </w:rPr>
+        <w:t>ng som vi har tänkt oss för vår</w:t>
+      </w:r>
+      <w:r>
+        <w:rPr>
+          <w:sz w:val="24"/>
+          <w:szCs w:val="24"/>
+        </w:rPr>
+        <w:t>t spel.</w:t>
+      </w:r>
+    </w:p>
+    <w:p>
+      <w:pPr>
+        <w:rPr>
+          <w:sz w:val="24"/>
+          <w:szCs w:val="24"/>
+        </w:rPr>
+      </w:pPr>
+      <w:r>
+        <w:rPr>
+          <w:sz w:val="24"/>
+          <w:szCs w:val="24"/>
+        </w:rPr>
+        <w:t>En annan fördel med Unreal Engine</w:t>
+      </w:r>
+      <w:r>
+        <w:rPr>
+          <w:sz w:val="24"/>
+          <w:szCs w:val="24"/>
+        </w:rPr>
+        <w:t xml:space="preserve"> är att deras ”source code” </w:t>
+      </w:r>
+      <w:r>
+        <w:rPr>
+          <w:sz w:val="24"/>
+          <w:szCs w:val="24"/>
+        </w:rPr>
+        <w:t>är tillgänglig.</w:t>
+      </w:r>
+      <w:r>
+        <w:rPr>
+          <w:sz w:val="24"/>
+          <w:szCs w:val="24"/>
+        </w:rPr>
+        <w:t xml:space="preserve"> Detta gör att man kan modifiera ”editorn”</w:t>
+      </w:r>
+      <w:r>
+        <w:rPr>
+          <w:sz w:val="24"/>
+          <w:szCs w:val="24"/>
+        </w:rPr>
+        <w:t xml:space="preserve"> om det behövs.</w:t>
+      </w:r>
+    </w:p>
+    <w:p>
+      <w:pPr>
+        <w:rPr>
+          <w:sz w:val="24"/>
+          <w:szCs w:val="24"/>
+        </w:rPr>
+      </w:pPr>
+    </w:p>
+    <w:p>
+      <w:pPr>
+        <w:rPr>
+          <w:sz w:val="24"/>
+          <w:szCs w:val="24"/>
+        </w:rPr>
+      </w:pPr>
+      <w:r>
+        <w:rPr>
+          <w:sz w:val="24"/>
+          <w:szCs w:val="24"/>
+        </w:rPr>
+        <w:t>Vilka användare finns:</w:t>
+      </w:r>
+      <w:r>
+        <w:rPr>
+          <w:sz w:val="24"/>
+          <w:szCs w:val="24"/>
+        </w:rPr>
+        <w:br/>
+      </w:r>
+      <w:r>
+        <w:rPr>
+          <w:sz w:val="24"/>
+          <w:szCs w:val="24"/>
+        </w:rPr>
+        <w:t>Spelet som vi tänkt programmera kommer vara väldigt inspirerat av Hero Line War Lition, som är ett mod i Warcraft 3.</w:t>
+      </w:r>
+      <w:r>
+        <w:rPr>
+          <w:sz w:val="24"/>
+          <w:szCs w:val="24"/>
+        </w:rPr>
+        <w:t xml:space="preserve"> </w:t>
+      </w:r>
+      <w:r>
+        <w:rPr>
+          <w:sz w:val="24"/>
+          <w:szCs w:val="24"/>
+        </w:rPr>
+        <w:t xml:space="preserve">Användare och en ”fan-base” är redan </w:t>
+      </w:r>
+      <w:r>
+        <w:rPr>
+          <w:sz w:val="24"/>
+          <w:szCs w:val="24"/>
+        </w:rPr>
+        <w:t xml:space="preserve">etablerad och vi är själv 4 ”fans” av </w:t>
+      </w:r>
+      <w:r>
+        <w:rPr>
+          <w:sz w:val="24"/>
+          <w:szCs w:val="24"/>
+        </w:rPr>
+        <w:t>”</w:t>
+      </w:r>
+      <w:r>
+        <w:rPr>
+          <w:sz w:val="24"/>
+          <w:szCs w:val="24"/>
+        </w:rPr>
+        <w:t>moddet</w:t>
+      </w:r>
+      <w:r>
+        <w:rPr>
+          <w:sz w:val="24"/>
+          <w:szCs w:val="24"/>
+        </w:rPr>
+        <w:t>”</w:t>
+      </w:r>
+      <w:r>
+        <w:rPr>
+          <w:sz w:val="24"/>
+          <w:szCs w:val="24"/>
+        </w:rPr>
+        <w:t>.</w:t>
+      </w:r>
+    </w:p>
+    <w:p>
+      <w:pPr>
+        <w:rPr>
+          <w:sz w:val="24"/>
+          <w:szCs w:val="24"/>
+        </w:rPr>
+      </w:pPr>
+    </w:p>
+    <w:p>
+      <w:pPr>
+        <w:rPr>
+          <w:sz w:val="24"/>
+          <w:szCs w:val="24"/>
+        </w:rPr>
+      </w:pPr>
+      <w:r>
+        <w:rPr>
+          <w:sz w:val="24"/>
+          <w:szCs w:val="24"/>
+        </w:rPr>
+        <w:t>Risker:</w:t>
+      </w:r>
+      <w:r>
+        <w:rPr>
+          <w:sz w:val="24"/>
+          <w:szCs w:val="24"/>
+        </w:rPr>
+        <w:br/>
+      </w:r>
+      <w:r>
+        <w:rPr>
+          <w:sz w:val="24"/>
+          <w:szCs w:val="24"/>
+        </w:rPr>
+        <w:t xml:space="preserve">Att vi valt fel motor. Att det blir svårt att applicera god-view på spelet mha. </w:t>
+      </w:r>
+      <w:r>
+        <w:rPr>
+          <w:sz w:val="24"/>
+          <w:szCs w:val="24"/>
+        </w:rPr>
+        <w:t>denna motor. En annan risk är att tiden blir knapp, men vi har planer att fortsätta arbetet efter kursen ifall det inte blir helt färdigt, för alla medlemma älskar idén och tror det kan bli ett riktigt populärt spel.</w:t>
+      </w:r>
+      <w:r>
+        <w:rPr>
+          <w:sz w:val="24"/>
+          <w:szCs w:val="24"/>
+        </w:rPr>
+        <w:t xml:space="preserve"> Att få spelet balanserat är också väldigt svårt, i alla fall på så kort tid. Även det mod som i dagsläget finns till Warcraft 3 är inte i närheten av balanserat, så vi hoppas att i alla fall ha spelet mer balanserat än orginalet.</w:t>
+      </w:r>
+      <w:r>
+        <w:rPr>
+          <w:sz w:val="24"/>
+          <w:szCs w:val="24"/>
+        </w:rPr>
+        <w:t xml:space="preserve"> Den största risken av alla blir dock att göra 3D grafiken till spelet. Ingen i gruppen är duktig på gra</w:t>
+      </w:r>
+      <w:r>
+        <w:rPr>
+          <w:sz w:val="24"/>
+          <w:szCs w:val="24"/>
+        </w:rPr>
+        <w:t xml:space="preserve">fik och modellerna kommer troligtvis bli </w:t>
+      </w:r>
+      <w:r>
+        <w:rPr>
+          <w:sz w:val="24"/>
+          <w:szCs w:val="24"/>
+        </w:rPr>
+        <w:t>underpresterade jämfört med programkoden.</w:t>
+      </w:r>
+      <w:bookmarkStart w:id="0" w:name="_GoBack"/>
+      <w:bookmarkEnd w:id="0"/>
     </w:p>
     <w:sectPr>
       <w:pgSz w:w="11906" w:h="16838"/>
